--- a/总体设计报告.docx
+++ b/总体设计报告.docx
@@ -58,15 +58,17 @@
           <w:sz w:val="84"/>
           <w:szCs w:val="84"/>
         </w:rPr>
-        <w:t>总体设计报告初稿</w:t>
-      </w:r>
-      <w:r>
-        <w:rPr>
-          <w:rFonts w:ascii="宋体" w:hAnsi="宋体" w:eastAsia="宋体"/>
-          <w:sz w:val="21"/>
-          <w:szCs w:val="21"/>
-        </w:rPr>
-        <w:t xml:space="preserve">       </w:t>
+        <w:t>总体设计报告</w:t>
+      </w:r>
+      <w:bookmarkStart w:id="1" w:name="_GoBack"/>
+      <w:bookmarkEnd w:id="1"/>
+      <w:r>
+        <w:rPr>
+          <w:rFonts w:ascii="宋体" w:hAnsi="宋体" w:eastAsia="宋体"/>
+          <w:sz w:val="21"/>
+          <w:szCs w:val="21"/>
+        </w:rPr>
+        <w:t xml:space="preserve">      </w:t>
       </w:r>
     </w:p>
     <w:p>
@@ -669,12 +671,6 @@
             <w:insideH w:val="single" w:color="auto" w:sz="4" w:space="0"/>
             <w:insideV w:val="single" w:color="auto" w:sz="4" w:space="0"/>
           </w:tblBorders>
-          <w:tblCellMar>
-            <w:top w:w="0" w:type="dxa"/>
-            <w:left w:w="108" w:type="dxa"/>
-            <w:bottom w:w="0" w:type="dxa"/>
-            <w:right w:w="108" w:type="dxa"/>
-          </w:tblCellMar>
         </w:tblPrEx>
         <w:tc>
           <w:tcPr>
@@ -5815,7 +5811,7 @@
     <w:lsdException w:qFormat="1" w:unhideWhenUsed="0" w:uiPriority="10" w:semiHidden="0" w:name="Title"/>
     <w:lsdException w:unhideWhenUsed="0" w:uiPriority="0" w:semiHidden="0" w:name="Closing"/>
     <w:lsdException w:unhideWhenUsed="0" w:uiPriority="0" w:semiHidden="0" w:name="Signature"/>
-    <w:lsdException w:uiPriority="1" w:name="Default Paragraph Font"/>
+    <w:lsdException w:qFormat="1" w:uiPriority="1" w:name="Default Paragraph Font"/>
     <w:lsdException w:unhideWhenUsed="0" w:uiPriority="0" w:semiHidden="0" w:name="Body Text"/>
     <w:lsdException w:unhideWhenUsed="0" w:uiPriority="0" w:semiHidden="0" w:name="Body Text Indent"/>
     <w:lsdException w:unhideWhenUsed="0" w:uiPriority="0" w:semiHidden="0" w:name="List Continue"/>
@@ -5853,7 +5849,7 @@
     <w:lsdException w:unhideWhenUsed="0" w:uiPriority="0" w:semiHidden="0" w:name="HTML Sample"/>
     <w:lsdException w:unhideWhenUsed="0" w:uiPriority="0" w:semiHidden="0" w:name="HTML Typewriter"/>
     <w:lsdException w:unhideWhenUsed="0" w:uiPriority="0" w:semiHidden="0" w:name="HTML Variable"/>
-    <w:lsdException w:uiPriority="99" w:name="Normal Table"/>
+    <w:lsdException w:qFormat="1" w:uiPriority="99" w:name="Normal Table"/>
     <w:lsdException w:unhideWhenUsed="0" w:uiPriority="0" w:semiHidden="0" w:name="annotation subject"/>
     <w:lsdException w:uiPriority="0" w:name="Table Simple 1"/>
     <w:lsdException w:uiPriority="0" w:name="Table Simple 2"/>
@@ -6183,12 +6179,14 @@
     <w:name w:val="Default Paragraph Font"/>
     <w:semiHidden/>
     <w:unhideWhenUsed/>
+    <w:qFormat/>
     <w:uiPriority w:val="1"/>
   </w:style>
   <w:style w:type="table" w:default="1" w:styleId="20">
     <w:name w:val="Normal Table"/>
     <w:semiHidden/>
     <w:unhideWhenUsed/>
+    <w:qFormat/>
     <w:uiPriority w:val="99"/>
     <w:tblPr>
       <w:tblCellMar>
@@ -6639,6 +6637,7 @@
   <w:style w:type="table" w:customStyle="1" w:styleId="51">
     <w:name w:val="网格型1"/>
     <w:basedOn w:val="20"/>
+    <w:qFormat/>
     <w:uiPriority w:val="39"/>
     <w:rPr>
       <w:kern w:val="2"/>
@@ -6679,6 +6678,7 @@
   <w:style w:type="character" w:customStyle="1" w:styleId="53">
     <w:name w:val="未处理的提及1"/>
     <w:basedOn w:val="22"/>
+    <w:qFormat/>
     <w:uiPriority w:val="99"/>
     <w:rPr>
       <w:color w:val="605E5C"/>
